--- a/Homework 2/Homework-2-guillermo-rodrigo-david-ignacio.docx
+++ b/Homework 2/Homework-2-guillermo-rodrigo-david-ignacio.docx
@@ -21,12 +21,12 @@
           <wp:inline distB="114300" distT="114300" distL="114300" distR="114300">
             <wp:extent cx="5943600" cy="63500"/>
             <wp:effectExtent b="0" l="0" r="0" t="0"/>
-            <wp:docPr descr="línea horizontal" id="20" name="image3.png"/>
+            <wp:docPr descr="línea horizontal" id="20" name="image1.png"/>
             <a:graphic>
               <a:graphicData uri="http://schemas.openxmlformats.org/drawingml/2006/picture">
                 <pic:pic>
                   <pic:nvPicPr>
-                    <pic:cNvPr descr="línea horizontal" id="0" name="image3.png"/>
+                    <pic:cNvPr descr="línea horizontal" id="0" name="image1.png"/>
                     <pic:cNvPicPr preferRelativeResize="0"/>
                   </pic:nvPicPr>
                   <pic:blipFill>
@@ -295,7 +295,7 @@
         <w:p>
           <w:pPr>
             <w:tabs>
-              <w:tab w:val="right" w:pos="9974"/>
+              <w:tab w:val="right" w:pos="9974.000000000002"/>
             </w:tabs>
             <w:spacing w:before="80" w:line="240" w:lineRule="auto"/>
             <w:ind w:left="0" w:firstLine="0"/>
@@ -310,7 +310,7 @@
             <w:instrText xml:space="preserve"> TOC \h \u \z </w:instrText>
             <w:fldChar w:fldCharType="separate"/>
           </w:r>
-          <w:hyperlink w:anchor="_heading=h.uj0jhed2v0fw">
+          <w:hyperlink w:anchor="_heading=h.fi66yly55tmu">
             <w:r>
               <w:rPr>
                 <w:b w:val="1"/>
@@ -334,7 +334,7 @@
           </w:r>
           <w:r>
             <w:fldChar w:fldCharType="begin"/>
-            <w:instrText xml:space="preserve"> PAGEREF _heading=h.uj0jhed2v0fw \h </w:instrText>
+            <w:instrText xml:space="preserve"> PAGEREF _heading=h.fi66yly55tmu \h </w:instrText>
             <w:fldChar w:fldCharType="separate"/>
           </w:r>
           <w:r>
@@ -359,7 +359,7 @@
         <w:p>
           <w:pPr>
             <w:tabs>
-              <w:tab w:val="right" w:pos="9974"/>
+              <w:tab w:val="right" w:pos="9974.000000000002"/>
             </w:tabs>
             <w:spacing w:before="200" w:line="240" w:lineRule="auto"/>
             <w:ind w:left="0" w:firstLine="0"/>
@@ -447,7 +447,7 @@
         <w:p>
           <w:pPr>
             <w:tabs>
-              <w:tab w:val="right" w:pos="9974"/>
+              <w:tab w:val="right" w:pos="9974.000000000002"/>
             </w:tabs>
             <w:spacing w:before="60" w:line="240" w:lineRule="auto"/>
             <w:ind w:left="360" w:firstLine="0"/>
@@ -535,7 +535,7 @@
         <w:p>
           <w:pPr>
             <w:tabs>
-              <w:tab w:val="right" w:pos="9974"/>
+              <w:tab w:val="right" w:pos="9974.000000000002"/>
             </w:tabs>
             <w:spacing w:before="60" w:line="240" w:lineRule="auto"/>
             <w:ind w:left="360" w:firstLine="0"/>
@@ -623,7 +623,7 @@
         <w:p>
           <w:pPr>
             <w:tabs>
-              <w:tab w:val="right" w:pos="9974"/>
+              <w:tab w:val="right" w:pos="9974.000000000002"/>
             </w:tabs>
             <w:spacing w:before="60" w:line="240" w:lineRule="auto"/>
             <w:ind w:left="360" w:firstLine="0"/>
@@ -711,7 +711,7 @@
         <w:p>
           <w:pPr>
             <w:tabs>
-              <w:tab w:val="right" w:pos="9974"/>
+              <w:tab w:val="right" w:pos="9974.000000000002"/>
             </w:tabs>
             <w:spacing w:before="60" w:line="240" w:lineRule="auto"/>
             <w:ind w:left="360" w:firstLine="0"/>
@@ -799,7 +799,7 @@
         <w:p>
           <w:pPr>
             <w:tabs>
-              <w:tab w:val="right" w:pos="9974"/>
+              <w:tab w:val="right" w:pos="9974.000000000002"/>
             </w:tabs>
             <w:spacing w:before="60" w:line="240" w:lineRule="auto"/>
             <w:ind w:left="360" w:firstLine="0"/>
@@ -873,7 +873,7 @@
               <w:vertAlign w:val="baseline"/>
               <w:rtl w:val="0"/>
             </w:rPr>
-            <w:t xml:space="preserve">5</w:t>
+            <w:t xml:space="preserve">4</w:t>
           </w:r>
           <w:r>
             <w:fldChar w:fldCharType="end"/>
@@ -887,7 +887,7 @@
         <w:p>
           <w:pPr>
             <w:tabs>
-              <w:tab w:val="right" w:pos="9974"/>
+              <w:tab w:val="right" w:pos="9974.000000000002"/>
             </w:tabs>
             <w:spacing w:after="80" w:before="60" w:line="240" w:lineRule="auto"/>
             <w:ind w:left="360" w:firstLine="0"/>
@@ -1084,7 +1084,7 @@
         <w:rPr>
           <w:rtl w:val="0"/>
         </w:rPr>
-        <w:t xml:space="preserve">The data provided consists on a dataset of diamond pricing containing 308 observations listed in an advertisement, with information related to caratage, purity, clarity, institution certificate and price. Following the instructions given, we first named all the variables. Then ordered the purity and clarity categorical variables according to the given criterion (D, E, F, G, H, I for purity, and VS2, VS1, VVS2, VVS1, IF for clarity). No further preparation, manipulation or cleaning was needed before addressing the questions.</w:t>
+        <w:t xml:space="preserve">The data provided consists on a dataset of diamond pricing containing 308 observations listed in an advertisement, with information related to caratage, purity, clarity, institution certificate and price. Following the instructions given, we first named all the variables. Then, ordered the purity and clarity categorical variables according to the given criterion (D, E, F, G, H, I for purity, and VS2, VS1, VVS2, VVS1, IF for clarity). No further preparation, manipulation or cleaning was needed before addressing the questions.</w:t>
       </w:r>
       <w:r>
         <w:rPr>
@@ -1171,12 +1171,12 @@
           <wp:inline distB="0" distT="0" distL="0" distR="0">
             <wp:extent cx="2627893" cy="1613262"/>
             <wp:effectExtent b="0" l="0" r="0" t="0"/>
-            <wp:docPr id="22" name="image5.png"/>
+            <wp:docPr id="22" name="image2.png"/>
             <a:graphic>
               <a:graphicData uri="http://schemas.openxmlformats.org/drawingml/2006/picture">
                 <pic:pic>
                   <pic:nvPicPr>
-                    <pic:cNvPr id="0" name="image5.png"/>
+                    <pic:cNvPr id="0" name="image2.png"/>
                     <pic:cNvPicPr preferRelativeResize="0"/>
                   </pic:nvPicPr>
                   <pic:blipFill>
@@ -1206,12 +1206,12 @@
           <wp:inline distB="0" distT="0" distL="0" distR="0">
             <wp:extent cx="2590483" cy="1594143"/>
             <wp:effectExtent b="0" l="0" r="0" t="0"/>
-            <wp:docPr id="21" name="image2.png"/>
+            <wp:docPr id="21" name="image6.png"/>
             <a:graphic>
               <a:graphicData uri="http://schemas.openxmlformats.org/drawingml/2006/picture">
                 <pic:pic>
                   <pic:nvPicPr>
-                    <pic:cNvPr id="0" name="image2.png"/>
+                    <pic:cNvPr id="0" name="image6.png"/>
                     <pic:cNvPicPr preferRelativeResize="0"/>
                   </pic:nvPicPr>
                   <pic:blipFill>
@@ -1250,7 +1250,7 @@
         <w:rPr>
           <w:rtl w:val="0"/>
         </w:rPr>
-        <w:t xml:space="preserve">The above graphs show the caratage plotted against the price (left) and the caratage plotted against the logarithmic transformation of the price (right). As can be seen that the logarithmic transformation improves the normality of the data. Due to the linear pattern between costs and the logarithmic transformation, log(price) is  the prefered response variable. </w:t>
+        <w:t xml:space="preserve">The above graphs show the caratage plotted against the price (left) and the caratage plotted against the logarithmic transformation of the price (right). It can be seen that the logarithmic transformation improves the normality of the data. Due to the linear pattern between costs and the logarithmic transformation, log(price) is  the prefered response variable. </w:t>
       </w:r>
     </w:p>
     <w:p>
@@ -1508,7 +1508,7 @@
         <w:rPr>
           <w:rtl w:val="0"/>
         </w:rPr>
-        <w:t xml:space="preserve">. Thought the most drastic change is in the standard error of the residuals with a drop to 0.1382. For the next iteration of the model the reference values for the categorical variables to the “worst” values. This is I for purity, VS2 for clarity and HRD for certificate institution. This creates Model 1.3, which as expected the statistical measurements do not change, as only the order in which R uses the explanatory variables has been altered; the model is essentially the same as model 1.2.</w:t>
+        <w:t xml:space="preserve">. Thought the most drastic change is in the standard error of the residuals with a drop to 0.1382. For the next iteration of the model the reference values for the categorical variables to the “worst” values. This is I for purity, VS2 for clarity and HRD for certificate institution. This creates Model 1.3, in which, as expected, the statistical measurements do not change, as only the order used by R for the explanatory variables has been altered; the model is essentially the same as model 1.2.</w:t>
       </w:r>
     </w:p>
     <w:p>
@@ -1590,7 +1590,7 @@
         <w:rPr>
           <w:rtl w:val="0"/>
         </w:rPr>
-        <w:t xml:space="preserve">This improves even more our results, but there is a danger the model is overfitting the data. This could be occurring due to the face </w:t>
+        <w:t xml:space="preserve">This improves even more our results, but there is a danger the model is overfitting the data. This could be occurring due to the fact that </w:t>
       </w:r>
       <w:r>
         <w:rPr>
@@ -1745,7 +1745,7 @@
         <w:rPr>
           <w:rtl w:val="0"/>
         </w:rPr>
-        <w:t xml:space="preserve">. Now that a suitable model has been created it needs to be confirmed it follows the LINE assumptions. This can be done by performing some tests. First we plot the residuals against fitted values:</w:t>
+        <w:t xml:space="preserve">. Now that a suitable model has been created it needs to be confirmed it follows the LINE assumptions. This can be done by performing some tests. First, we plot the residuals against fitted values:</w:t>
       </w:r>
     </w:p>
     <w:p>
@@ -1772,12 +1772,12 @@
             <wp:extent cx="4829175" cy="2693625"/>
             <wp:effectExtent b="0" l="0" r="0" t="0"/>
             <wp:wrapSquare wrapText="bothSides" distB="0" distT="0" distL="0" distR="0"/>
-            <wp:docPr id="19" name="image4.png"/>
+            <wp:docPr id="19" name="image3.png"/>
             <a:graphic>
               <a:graphicData uri="http://schemas.openxmlformats.org/drawingml/2006/picture">
                 <pic:pic>
                   <pic:nvPicPr>
-                    <pic:cNvPr id="0" name="image4.png"/>
+                    <pic:cNvPr id="0" name="image3.png"/>
                     <pic:cNvPicPr preferRelativeResize="0"/>
                   </pic:nvPicPr>
                   <pic:blipFill>
@@ -2656,12 +2656,12 @@
           <wp:inline distB="114300" distT="114300" distL="114300" distR="114300">
             <wp:extent cx="4538663" cy="2560031"/>
             <wp:effectExtent b="0" l="0" r="0" t="0"/>
-            <wp:docPr id="24" name="image6.png"/>
+            <wp:docPr id="24" name="image4.png"/>
             <a:graphic>
               <a:graphicData uri="http://schemas.openxmlformats.org/drawingml/2006/picture">
                 <pic:pic>
                   <pic:nvPicPr>
-                    <pic:cNvPr id="0" name="image6.png"/>
+                    <pic:cNvPr id="0" name="image4.png"/>
                     <pic:cNvPicPr preferRelativeResize="0"/>
                   </pic:nvPicPr>
                   <pic:blipFill>
@@ -3124,7 +3124,7 @@
         <w:rPr>
           <w:rtl w:val="0"/>
         </w:rPr>
-        <w:t xml:space="preserve">When looking at the effect on price by caratage_category it can be seen an increment of one unit in any of the categories would result in an increase in the dependent variable. Though the amount depends on the category for small (S) it is 1, for medium (M) it is 0.84 and for large (L) it is 2.18. As can be seen from the individual increases a diamond of size large will have over double increase in price compared to the other size, but interestingly small diamonds are actually prefered to medium sized ones. </w:t>
+        <w:t xml:space="preserve">When looking at the effect on price by caratage_category it can be seen an increment of one unit in any of the categories would result in an increase in the dependent variable. The amount depends on the category for small (S): for medium (M) it is S+0.84 and for large (L), S+2.18.</w:t>
       </w:r>
     </w:p>
     <w:p>
@@ -3148,7 +3148,7 @@
         <w:rPr>
           <w:rtl w:val="0"/>
         </w:rPr>
-        <w:t xml:space="preserve">When comparing the average price between the grades it can be seen that on a D grade diamond is on average has a price 0.294240 times higher than an I graded one. This is to be expected a D is the highest grading while I is the lowest. Though interestingly when D is compared to the E grade it is the later that has higher price, 0.046429 times on average. </w:t>
+        <w:t xml:space="preserve">When comparing the average price between the grades it can be seen that on a D grade diamond is on average has a price 0.294240 units higher than an I graded one. This is to be expected a D is the highest grading while I is the lowest. Though interestingly when D is compared to the E grade it is the later that has higher price, 0.046429 units on average. </w:t>
       </w:r>
     </w:p>
     <w:p>
@@ -3819,12 +3819,12 @@
         <wp:inline distB="114300" distT="114300" distL="114300" distR="114300">
           <wp:extent cx="5943600" cy="38100"/>
           <wp:effectExtent b="0" l="0" r="0" t="0"/>
-          <wp:docPr descr="horizontal line" id="23" name="image1.png"/>
+          <wp:docPr descr="horizontal line" id="23" name="image5.png"/>
           <a:graphic>
             <a:graphicData uri="http://schemas.openxmlformats.org/drawingml/2006/picture">
               <pic:pic>
                 <pic:nvPicPr>
-                  <pic:cNvPr descr="horizontal line" id="0" name="image1.png"/>
+                  <pic:cNvPr descr="horizontal line" id="0" name="image5.png"/>
                   <pic:cNvPicPr preferRelativeResize="0"/>
                 </pic:nvPicPr>
                 <pic:blipFill>
@@ -4586,7 +4586,7 @@
 
 <file path=customXML/item1.xml><?xml version="1.0" encoding="utf-8"?>
 <go:gDocsCustomXmlDataStorage xmlns:go="http://customooxmlschemas.google.com/" xmlns:r="http://schemas.openxmlformats.org/officeDocument/2006/relationships">
-  <go:docsCustomData xmlns:go="http://customooxmlschemas.google.com/" roundtripDataSignature="AMtx7mh+uNSfuWMnQS2Ipc3hvfZyuWmrHw==">AMUW2mX6ISnwVLf8KzQIKDoQQXyn3GE3L1+lk5nDBr1gwZg9b7S5Xt4PstMY116o/e8Sr5+r+REcEaeO51lghdW2fOM490Ckqd07sOMZIRBg7/th6XqMYNBGW2fnXd7F4Gx739j9ICqeo/9QZTMcr7cQ/jjHzfafnBUxU0HvmWufdxF0pjWgVERwzNv9FEga7/QpRD+t8hoMTyVLbcI7ksZ3UFEDBjTx4YIDn5bzl3/aCOTjtYc8cATDQFfinUiVtYuM6k3ZZ2MX+T2H8EODeyXBvKCPhNB48q/ivty6SrYHY0vvUKdRryMvZlQRdQ0C8WJYxDkCaSG7m1Hp9jodZ/tFPDheuF3+xox/q/ZlhC7Dyh1xg60l+tr+toM5qRT497AiD+jEFiuwsQML8c2h0qP0Ukis1wY0OZq0II61Dojn0H2kp/ieePWCq6bOBVYCU+UDlSGqOUE6x9buchhcD1KyKXogibVJmw==</go:docsCustomData>
+  <go:docsCustomData xmlns:go="http://customooxmlschemas.google.com/" roundtripDataSignature="AMtx7mh+uNSfuWMnQS2Ipc3hvfZyuWmrHw==">AMUW2mU9QXX0Rfbl6DVtt5RgJn6UZlW0J9X5vGKilCyuR64rMEYoN/vp53dxpXhWBiffb0hvRl0z8vOaBHjtsBkBthp4OupLYvGLOVUVw13d4fh3eYlhGe/8RC7ask2qjY1Jv8BVq0sALlYN51YKUirr8zWHqyPDa4T7wn+7TTh+6RiXMXxxSGwNkFrQQyIdn8IlHolkVf+zwsi5SGSIyYxVt4G1dAsRDJmPUH8qxmVrBf5K8OvpEeQkNO15iCCP8CjMwt/dDeKJyaZsIEVuvpH6TMnkXWMR+YWedko7m3+jemyP3Msplp0j5hwjwJNBrzIfqQBaBS5kko/YpE3BOQ7WIhCPFXGPpwytWvE/5MiazfLycq40bcYhn0ZmDHbhTBu/sSb8YZBqBKJ1NogkJJ5UJtcnZ204bPWscAlP6MEhqd4ij4i61+3WvBNOE0wOaIRPBlTvV5WaqOLi6DCbFK8/sZyzBUZuuQ==</go:docsCustomData>
 </go:gDocsCustomXmlDataStorage>
 </file>
 
